--- a/Table of Contents.docx
+++ b/Table of Contents.docx
@@ -9623,15 +9623,7 @@
           <w:sz w:val="24"/>
           <w:szCs w:val="24"/>
         </w:rPr>
-        <w:t>s the design model evolves, you will defi ne a set of design classes that re</w:t>
-      </w:r>
-      <w:r>
-        <w:rPr>
-          <w:rFonts w:ascii="Times New Roman" w:hAnsi="Times New Roman" w:cs="Times New Roman"/>
-          <w:sz w:val="24"/>
-          <w:szCs w:val="24"/>
-        </w:rPr>
-        <w:t>fi ne the analysis classes by providing design detail that will enable the classes to be implemented, and implement a software infrastructure that supports the business solution. Five different types of design classes, each representing a different layer of the design architecture, can be developed [amb01].</w:t>
+        <w:t>s the design model evolves, you will defi ne a set of design classes that refi ne the analysis classes by providing design detail that will enable the classes to be implemented, and implement a software infrastructure that supports the business solution. Five different types of design classes, each representing a different layer of the design architecture, can be developed [amb01].</w:t>
       </w:r>
     </w:p>
     <w:p>
@@ -11072,8 +11064,12 @@
       </w:pPr>
     </w:p>
     <w:sectPr>
-      <w:headerReference w:type="default" r:id="rId15"/>
-      <w:footerReference w:type="default" r:id="rId16"/>
+      <w:headerReference w:type="even" r:id="rId15"/>
+      <w:headerReference w:type="default" r:id="rId16"/>
+      <w:footerReference w:type="even" r:id="rId17"/>
+      <w:footerReference w:type="default" r:id="rId18"/>
+      <w:headerReference w:type="first" r:id="rId19"/>
+      <w:footerReference w:type="first" r:id="rId20"/>
       <w:pgSz w:w="11906" w:h="16838"/>
       <w:pgMar w:top="567" w:right="567" w:bottom="567" w:left="851" w:header="567" w:footer="454" w:gutter="0"/>
       <w:cols w:space="708"/>
@@ -11109,6 +11105,16 @@
 </file>
 
 <file path=word/footer1.xml><?xml version="1.0" encoding="utf-8"?>
+<w:ftr xmlns:wpc="http://schemas.microsoft.com/office/word/2010/wordprocessingCanvas" xmlns:cx="http://schemas.microsoft.com/office/drawing/2014/chartex" xmlns:cx1="http://schemas.microsoft.com/office/drawing/2015/9/8/chartex" xmlns:cx2="http://schemas.microsoft.com/office/drawing/2015/10/21/chartex" xmlns:cx3="http://schemas.microsoft.com/office/drawing/2016/5/9/chartex" xmlns:cx4="http://schemas.microsoft.com/office/drawing/2016/5/10/chartex" xmlns:cx5="http://schemas.microsoft.com/office/drawing/2016/5/11/chartex" xmlns:cx6="http://schemas.microsoft.com/office/drawing/2016/5/12/chartex" xmlns:cx7="http://schemas.microsoft.com/office/drawing/2016/5/13/chartex" xmlns:cx8="http://schemas.microsoft.com/office/drawing/2016/5/14/chartex" xmlns:mc="http://schemas.openxmlformats.org/markup-compatibility/2006" xmlns:aink="http://schemas.microsoft.com/office/drawing/2016/ink" xmlns:am3d="http://schemas.microsoft.com/office/drawing/2017/model3d" xmlns:o="urn:schemas-microsoft-com:office:office" xmlns:oel="http://schemas.microsoft.com/office/2019/extlst" xmlns:r="http://schemas.openxmlformats.org/officeDocument/2006/relationships" xmlns:m="http://schemas.openxmlformats.org/officeDocument/2006/math" xmlns:v="urn:schemas-microsoft-com:vml" xmlns:wp14="http://schemas.microsoft.com/office/word/2010/wordprocessingDrawing" xmlns:wp="http://schemas.openxmlformats.org/drawingml/2006/wordprocessingDrawing" xmlns:w10="urn:schemas-microsoft-com:office:word" xmlns:w="http://schemas.openxmlformats.org/wordprocessingml/2006/main" xmlns:w14="http://schemas.microsoft.com/office/word/2010/wordml" xmlns:w15="http://schemas.microsoft.com/office/word/2012/wordml" xmlns:w16cex="http://schemas.microsoft.com/office/word/2018/wordml/cex" xmlns:w16cid="http://schemas.microsoft.com/office/word/2016/wordml/cid" xmlns:w16="http://schemas.microsoft.com/office/word/2018/wordml" xmlns:w16du="http://schemas.microsoft.com/office/word/2023/wordml/word16du" xmlns:w16sdtdh="http://schemas.microsoft.com/office/word/2020/wordml/sdtdatahash" xmlns:w16se="http://schemas.microsoft.com/office/word/2015/wordml/symex" xmlns:wpg="http://schemas.microsoft.com/office/word/2010/wordprocessingGroup" xmlns:wpi="http://schemas.microsoft.com/office/word/2010/wordprocessingInk" xmlns:wne="http://schemas.microsoft.com/office/word/2006/wordml" xmlns:wps="http://schemas.microsoft.com/office/word/2010/wordprocessingShape" mc:Ignorable="w14 w15 w16se w16cid w16 w16cex w16sdtdh w16du wp14">
+  <w:p>
+    <w:pPr>
+      <w:pStyle w:val="Footer"/>
+    </w:pPr>
+  </w:p>
+</w:ftr>
+</file>
+
+<file path=word/footer2.xml><?xml version="1.0" encoding="utf-8"?>
 <w:ftr xmlns:wpc="http://schemas.microsoft.com/office/word/2010/wordprocessingCanvas" xmlns:cx="http://schemas.microsoft.com/office/drawing/2014/chartex" xmlns:cx1="http://schemas.microsoft.com/office/drawing/2015/9/8/chartex" xmlns:cx2="http://schemas.microsoft.com/office/drawing/2015/10/21/chartex" xmlns:cx3="http://schemas.microsoft.com/office/drawing/2016/5/9/chartex" xmlns:cx4="http://schemas.microsoft.com/office/drawing/2016/5/10/chartex" xmlns:cx5="http://schemas.microsoft.com/office/drawing/2016/5/11/chartex" xmlns:cx6="http://schemas.microsoft.com/office/drawing/2016/5/12/chartex" xmlns:cx7="http://schemas.microsoft.com/office/drawing/2016/5/13/chartex" xmlns:cx8="http://schemas.microsoft.com/office/drawing/2016/5/14/chartex" xmlns:mc="http://schemas.openxmlformats.org/markup-compatibility/2006" xmlns:aink="http://schemas.microsoft.com/office/drawing/2016/ink" xmlns:am3d="http://schemas.microsoft.com/office/drawing/2017/model3d" xmlns:o="urn:schemas-microsoft-com:office:office" xmlns:oel="http://schemas.microsoft.com/office/2019/extlst" xmlns:r="http://schemas.openxmlformats.org/officeDocument/2006/relationships" xmlns:m="http://schemas.openxmlformats.org/officeDocument/2006/math" xmlns:v="urn:schemas-microsoft-com:vml" xmlns:wp14="http://schemas.microsoft.com/office/word/2010/wordprocessingDrawing" xmlns:wp="http://schemas.openxmlformats.org/drawingml/2006/wordprocessingDrawing" xmlns:w10="urn:schemas-microsoft-com:office:word" xmlns:w="http://schemas.openxmlformats.org/wordprocessingml/2006/main" xmlns:w14="http://schemas.microsoft.com/office/word/2010/wordml" xmlns:w15="http://schemas.microsoft.com/office/word/2012/wordml" xmlns:w16cex="http://schemas.microsoft.com/office/word/2018/wordml/cex" xmlns:w16cid="http://schemas.microsoft.com/office/word/2016/wordml/cid" xmlns:w16="http://schemas.microsoft.com/office/word/2018/wordml" xmlns:w16du="http://schemas.microsoft.com/office/word/2023/wordml/word16du" xmlns:w16sdtdh="http://schemas.microsoft.com/office/word/2020/wordml/sdtdatahash" xmlns:w16se="http://schemas.microsoft.com/office/word/2015/wordml/symex" xmlns:wpg="http://schemas.microsoft.com/office/word/2010/wordprocessingGroup" xmlns:wpi="http://schemas.microsoft.com/office/word/2010/wordprocessingInk" xmlns:wne="http://schemas.microsoft.com/office/word/2006/wordml" xmlns:wps="http://schemas.microsoft.com/office/word/2010/wordprocessingShape" mc:Ignorable="w14 w15 w16se w16cid w16 w16cex w16sdtdh w16du wp14">
   <w:sdt>
     <w:sdtPr>
@@ -11275,18 +11281,8 @@
             <w:sz w:val="24"/>
             <w:szCs w:val="24"/>
           </w:rPr>
-          <w:t xml:space="preserve"> A.</w:t>
+          <w:t xml:space="preserve"> A.I.T</w:t>
         </w:r>
-        <w:proofErr w:type="gramStart"/>
-        <w:r>
-          <w:rPr>
-            <w:rFonts w:ascii="Times New Roman" w:hAnsi="Times New Roman" w:cs="Times New Roman"/>
-            <w:sz w:val="24"/>
-            <w:szCs w:val="24"/>
-          </w:rPr>
-          <w:t>I.T</w:t>
-        </w:r>
-        <w:proofErr w:type="gramEnd"/>
       </w:p>
     </w:sdtContent>
   </w:sdt>
@@ -11298,6 +11294,16 @@
         <w:sz w:val="24"/>
         <w:szCs w:val="24"/>
       </w:rPr>
+    </w:pPr>
+  </w:p>
+</w:ftr>
+</file>
+
+<file path=word/footer3.xml><?xml version="1.0" encoding="utf-8"?>
+<w:ftr xmlns:wpc="http://schemas.microsoft.com/office/word/2010/wordprocessingCanvas" xmlns:cx="http://schemas.microsoft.com/office/drawing/2014/chartex" xmlns:cx1="http://schemas.microsoft.com/office/drawing/2015/9/8/chartex" xmlns:cx2="http://schemas.microsoft.com/office/drawing/2015/10/21/chartex" xmlns:cx3="http://schemas.microsoft.com/office/drawing/2016/5/9/chartex" xmlns:cx4="http://schemas.microsoft.com/office/drawing/2016/5/10/chartex" xmlns:cx5="http://schemas.microsoft.com/office/drawing/2016/5/11/chartex" xmlns:cx6="http://schemas.microsoft.com/office/drawing/2016/5/12/chartex" xmlns:cx7="http://schemas.microsoft.com/office/drawing/2016/5/13/chartex" xmlns:cx8="http://schemas.microsoft.com/office/drawing/2016/5/14/chartex" xmlns:mc="http://schemas.openxmlformats.org/markup-compatibility/2006" xmlns:aink="http://schemas.microsoft.com/office/drawing/2016/ink" xmlns:am3d="http://schemas.microsoft.com/office/drawing/2017/model3d" xmlns:o="urn:schemas-microsoft-com:office:office" xmlns:oel="http://schemas.microsoft.com/office/2019/extlst" xmlns:r="http://schemas.openxmlformats.org/officeDocument/2006/relationships" xmlns:m="http://schemas.openxmlformats.org/officeDocument/2006/math" xmlns:v="urn:schemas-microsoft-com:vml" xmlns:wp14="http://schemas.microsoft.com/office/word/2010/wordprocessingDrawing" xmlns:wp="http://schemas.openxmlformats.org/drawingml/2006/wordprocessingDrawing" xmlns:w10="urn:schemas-microsoft-com:office:word" xmlns:w="http://schemas.openxmlformats.org/wordprocessingml/2006/main" xmlns:w14="http://schemas.microsoft.com/office/word/2010/wordml" xmlns:w15="http://schemas.microsoft.com/office/word/2012/wordml" xmlns:w16cex="http://schemas.microsoft.com/office/word/2018/wordml/cex" xmlns:w16cid="http://schemas.microsoft.com/office/word/2016/wordml/cid" xmlns:w16="http://schemas.microsoft.com/office/word/2018/wordml" xmlns:w16du="http://schemas.microsoft.com/office/word/2023/wordml/word16du" xmlns:w16sdtdh="http://schemas.microsoft.com/office/word/2020/wordml/sdtdatahash" xmlns:w16se="http://schemas.microsoft.com/office/word/2015/wordml/symex" xmlns:wpg="http://schemas.microsoft.com/office/word/2010/wordprocessingGroup" xmlns:wpi="http://schemas.microsoft.com/office/word/2010/wordprocessingInk" xmlns:wne="http://schemas.microsoft.com/office/word/2006/wordml" xmlns:wps="http://schemas.microsoft.com/office/word/2010/wordprocessingShape" mc:Ignorable="w14 w15 w16se w16cid w16 w16cex w16sdtdh w16du wp14">
+  <w:p>
+    <w:pPr>
+      <w:pStyle w:val="Footer"/>
     </w:pPr>
   </w:p>
 </w:ftr>
@@ -11329,6 +11335,16 @@
 </file>
 
 <file path=word/header1.xml><?xml version="1.0" encoding="utf-8"?>
+<w:hdr xmlns:wpc="http://schemas.microsoft.com/office/word/2010/wordprocessingCanvas" xmlns:cx="http://schemas.microsoft.com/office/drawing/2014/chartex" xmlns:cx1="http://schemas.microsoft.com/office/drawing/2015/9/8/chartex" xmlns:cx2="http://schemas.microsoft.com/office/drawing/2015/10/21/chartex" xmlns:cx3="http://schemas.microsoft.com/office/drawing/2016/5/9/chartex" xmlns:cx4="http://schemas.microsoft.com/office/drawing/2016/5/10/chartex" xmlns:cx5="http://schemas.microsoft.com/office/drawing/2016/5/11/chartex" xmlns:cx6="http://schemas.microsoft.com/office/drawing/2016/5/12/chartex" xmlns:cx7="http://schemas.microsoft.com/office/drawing/2016/5/13/chartex" xmlns:cx8="http://schemas.microsoft.com/office/drawing/2016/5/14/chartex" xmlns:mc="http://schemas.openxmlformats.org/markup-compatibility/2006" xmlns:aink="http://schemas.microsoft.com/office/drawing/2016/ink" xmlns:am3d="http://schemas.microsoft.com/office/drawing/2017/model3d" xmlns:o="urn:schemas-microsoft-com:office:office" xmlns:oel="http://schemas.microsoft.com/office/2019/extlst" xmlns:r="http://schemas.openxmlformats.org/officeDocument/2006/relationships" xmlns:m="http://schemas.openxmlformats.org/officeDocument/2006/math" xmlns:v="urn:schemas-microsoft-com:vml" xmlns:wp14="http://schemas.microsoft.com/office/word/2010/wordprocessingDrawing" xmlns:wp="http://schemas.openxmlformats.org/drawingml/2006/wordprocessingDrawing" xmlns:w10="urn:schemas-microsoft-com:office:word" xmlns:w="http://schemas.openxmlformats.org/wordprocessingml/2006/main" xmlns:w14="http://schemas.microsoft.com/office/word/2010/wordml" xmlns:w15="http://schemas.microsoft.com/office/word/2012/wordml" xmlns:w16cex="http://schemas.microsoft.com/office/word/2018/wordml/cex" xmlns:w16cid="http://schemas.microsoft.com/office/word/2016/wordml/cid" xmlns:w16="http://schemas.microsoft.com/office/word/2018/wordml" xmlns:w16du="http://schemas.microsoft.com/office/word/2023/wordml/word16du" xmlns:w16sdtdh="http://schemas.microsoft.com/office/word/2020/wordml/sdtdatahash" xmlns:w16se="http://schemas.microsoft.com/office/word/2015/wordml/symex" xmlns:wpg="http://schemas.microsoft.com/office/word/2010/wordprocessingGroup" xmlns:wpi="http://schemas.microsoft.com/office/word/2010/wordprocessingInk" xmlns:wne="http://schemas.microsoft.com/office/word/2006/wordml" xmlns:wps="http://schemas.microsoft.com/office/word/2010/wordprocessingShape" mc:Ignorable="w14 w15 w16se w16cid w16 w16cex w16sdtdh w16du wp14">
+  <w:p>
+    <w:pPr>
+      <w:pStyle w:val="Header"/>
+    </w:pPr>
+  </w:p>
+</w:hdr>
+</file>
+
+<file path=word/header2.xml><?xml version="1.0" encoding="utf-8"?>
 <w:hdr xmlns:wpc="http://schemas.microsoft.com/office/word/2010/wordprocessingCanvas" xmlns:cx="http://schemas.microsoft.com/office/drawing/2014/chartex" xmlns:cx1="http://schemas.microsoft.com/office/drawing/2015/9/8/chartex" xmlns:cx2="http://schemas.microsoft.com/office/drawing/2015/10/21/chartex" xmlns:cx3="http://schemas.microsoft.com/office/drawing/2016/5/9/chartex" xmlns:cx4="http://schemas.microsoft.com/office/drawing/2016/5/10/chartex" xmlns:cx5="http://schemas.microsoft.com/office/drawing/2016/5/11/chartex" xmlns:cx6="http://schemas.microsoft.com/office/drawing/2016/5/12/chartex" xmlns:cx7="http://schemas.microsoft.com/office/drawing/2016/5/13/chartex" xmlns:cx8="http://schemas.microsoft.com/office/drawing/2016/5/14/chartex" xmlns:mc="http://schemas.openxmlformats.org/markup-compatibility/2006" xmlns:aink="http://schemas.microsoft.com/office/drawing/2016/ink" xmlns:am3d="http://schemas.microsoft.com/office/drawing/2017/model3d" xmlns:o="urn:schemas-microsoft-com:office:office" xmlns:oel="http://schemas.microsoft.com/office/2019/extlst" xmlns:r="http://schemas.openxmlformats.org/officeDocument/2006/relationships" xmlns:m="http://schemas.openxmlformats.org/officeDocument/2006/math" xmlns:v="urn:schemas-microsoft-com:vml" xmlns:wp14="http://schemas.microsoft.com/office/word/2010/wordprocessingDrawing" xmlns:wp="http://schemas.openxmlformats.org/drawingml/2006/wordprocessingDrawing" xmlns:w10="urn:schemas-microsoft-com:office:word" xmlns:w="http://schemas.openxmlformats.org/wordprocessingml/2006/main" xmlns:w14="http://schemas.microsoft.com/office/word/2010/wordml" xmlns:w15="http://schemas.microsoft.com/office/word/2012/wordml" xmlns:w16cex="http://schemas.microsoft.com/office/word/2018/wordml/cex" xmlns:w16cid="http://schemas.microsoft.com/office/word/2016/wordml/cid" xmlns:w16="http://schemas.microsoft.com/office/word/2018/wordml" xmlns:w16du="http://schemas.microsoft.com/office/word/2023/wordml/word16du" xmlns:w16sdtdh="http://schemas.microsoft.com/office/word/2020/wordml/sdtdatahash" xmlns:w16se="http://schemas.microsoft.com/office/word/2015/wordml/symex" xmlns:wpg="http://schemas.microsoft.com/office/word/2010/wordprocessingGroup" xmlns:wpi="http://schemas.microsoft.com/office/word/2010/wordprocessingInk" xmlns:wne="http://schemas.microsoft.com/office/word/2006/wordml" xmlns:wps="http://schemas.microsoft.com/office/word/2010/wordprocessingShape" mc:Ignorable="w14 w15 w16se w16cid w16 w16cex w16sdtdh w16du wp14">
   <w:sdt>
     <w:sdtPr>
@@ -11435,15 +11451,7 @@
             <w:sz w:val="24"/>
             <w:szCs w:val="24"/>
           </w:rPr>
-          <w:t xml:space="preserve"> </w:t>
-        </w:r>
-        <w:r>
-          <w:rPr>
-            <w:rFonts w:ascii="Times New Roman" w:hAnsi="Times New Roman" w:cs="Times New Roman"/>
-            <w:sz w:val="24"/>
-            <w:szCs w:val="24"/>
-          </w:rPr>
-          <w:t>Design class</w:t>
+          <w:t xml:space="preserve"> Design class</w:t>
         </w:r>
         <w:r>
           <w:rPr>
@@ -11459,7 +11467,15 @@
             <w:sz w:val="24"/>
             <w:szCs w:val="24"/>
           </w:rPr>
-          <w:t xml:space="preserve">Page No: </w:t>
+          <w:t xml:space="preserve">         </w:t>
+        </w:r>
+        <w:r>
+          <w:rPr>
+            <w:rFonts w:ascii="Times New Roman" w:hAnsi="Times New Roman" w:cs="Times New Roman"/>
+            <w:sz w:val="24"/>
+            <w:szCs w:val="24"/>
+          </w:rPr>
+          <w:t xml:space="preserve"> </w:t>
         </w:r>
         <w:r>
           <w:rPr>
@@ -11506,6 +11522,16 @@
       </w:p>
     </w:sdtContent>
   </w:sdt>
+</w:hdr>
+</file>
+
+<file path=word/header3.xml><?xml version="1.0" encoding="utf-8"?>
+<w:hdr xmlns:wpc="http://schemas.microsoft.com/office/word/2010/wordprocessingCanvas" xmlns:cx="http://schemas.microsoft.com/office/drawing/2014/chartex" xmlns:cx1="http://schemas.microsoft.com/office/drawing/2015/9/8/chartex" xmlns:cx2="http://schemas.microsoft.com/office/drawing/2015/10/21/chartex" xmlns:cx3="http://schemas.microsoft.com/office/drawing/2016/5/9/chartex" xmlns:cx4="http://schemas.microsoft.com/office/drawing/2016/5/10/chartex" xmlns:cx5="http://schemas.microsoft.com/office/drawing/2016/5/11/chartex" xmlns:cx6="http://schemas.microsoft.com/office/drawing/2016/5/12/chartex" xmlns:cx7="http://schemas.microsoft.com/office/drawing/2016/5/13/chartex" xmlns:cx8="http://schemas.microsoft.com/office/drawing/2016/5/14/chartex" xmlns:mc="http://schemas.openxmlformats.org/markup-compatibility/2006" xmlns:aink="http://schemas.microsoft.com/office/drawing/2016/ink" xmlns:am3d="http://schemas.microsoft.com/office/drawing/2017/model3d" xmlns:o="urn:schemas-microsoft-com:office:office" xmlns:oel="http://schemas.microsoft.com/office/2019/extlst" xmlns:r="http://schemas.openxmlformats.org/officeDocument/2006/relationships" xmlns:m="http://schemas.openxmlformats.org/officeDocument/2006/math" xmlns:v="urn:schemas-microsoft-com:vml" xmlns:wp14="http://schemas.microsoft.com/office/word/2010/wordprocessingDrawing" xmlns:wp="http://schemas.openxmlformats.org/drawingml/2006/wordprocessingDrawing" xmlns:w10="urn:schemas-microsoft-com:office:word" xmlns:w="http://schemas.openxmlformats.org/wordprocessingml/2006/main" xmlns:w14="http://schemas.microsoft.com/office/word/2010/wordml" xmlns:w15="http://schemas.microsoft.com/office/word/2012/wordml" xmlns:w16cex="http://schemas.microsoft.com/office/word/2018/wordml/cex" xmlns:w16cid="http://schemas.microsoft.com/office/word/2016/wordml/cid" xmlns:w16="http://schemas.microsoft.com/office/word/2018/wordml" xmlns:w16du="http://schemas.microsoft.com/office/word/2023/wordml/word16du" xmlns:w16sdtdh="http://schemas.microsoft.com/office/word/2020/wordml/sdtdatahash" xmlns:w16se="http://schemas.microsoft.com/office/word/2015/wordml/symex" xmlns:wpg="http://schemas.microsoft.com/office/word/2010/wordprocessingGroup" xmlns:wpi="http://schemas.microsoft.com/office/word/2010/wordprocessingInk" xmlns:wne="http://schemas.microsoft.com/office/word/2006/wordml" xmlns:wps="http://schemas.microsoft.com/office/word/2010/wordprocessingShape" mc:Ignorable="w14 w15 w16se w16cid w16 w16cex w16sdtdh w16du wp14">
+  <w:p>
+    <w:pPr>
+      <w:pStyle w:val="Header"/>
+    </w:pPr>
+  </w:p>
 </w:hdr>
 </file>
 
